--- a/АУЗ-561_ЛР1_ЖолобовАВ.docx
+++ b/АУЗ-561_ЛР1_ЖолобовАВ.docx
@@ -932,6 +932,7 @@
             <w:rFonts w:ascii="Times New Roman" w:hAnsi="Times New Roman" w:cs="Times New Roman"/>
             <w:sz w:val="28"/>
             <w:szCs w:val="28"/>
+            <w:u w:val="none"/>
           </w:rPr>
           <w:t>Лабораторная работа №1</w:t>
         </w:r>
@@ -1023,8 +1024,9 @@
             <w:rFonts w:ascii="Times New Roman" w:hAnsi="Times New Roman" w:cs="Times New Roman"/>
             <w:sz w:val="28"/>
             <w:szCs w:val="28"/>
+            <w:u w:val="none"/>
           </w:rPr>
-          <w:t>Оценка успеваемости студентов высших учебных заведений</w:t>
+          <w:t>student_alcohol_data</w:t>
         </w:r>
       </w:hyperlink>
       <w:r>
@@ -1105,15 +1107,7 @@
           <w:sz w:val="28"/>
           <w:szCs w:val="28"/>
         </w:rPr>
-        <w:t>14</w:t>
-      </w:r>
-      <w:r>
-        <w:rPr>
-          <w:rFonts w:ascii="Times New Roman" w:hAnsi="Times New Roman" w:cs="Times New Roman"/>
-          <w:sz w:val="28"/>
-          <w:szCs w:val="28"/>
-        </w:rPr>
-        <w:t>5</w:t>
+        <w:t>397</w:t>
       </w:r>
       <w:r>
         <w:rPr>
@@ -1161,23 +1155,7 @@
           <w:sz w:val="28"/>
           <w:szCs w:val="28"/>
         </w:rPr>
-        <w:t>о</w:t>
-      </w:r>
-      <w:r>
-        <w:rPr>
-          <w:rFonts w:ascii="Times New Roman" w:hAnsi="Times New Roman" w:cs="Times New Roman"/>
-          <w:sz w:val="28"/>
-          <w:szCs w:val="28"/>
-        </w:rPr>
-        <w:t>б</w:t>
-      </w:r>
-      <w:r>
-        <w:rPr>
-          <w:rFonts w:ascii="Times New Roman" w:hAnsi="Times New Roman" w:cs="Times New Roman"/>
-          <w:sz w:val="28"/>
-          <w:szCs w:val="28"/>
-        </w:rPr>
-        <w:t xml:space="preserve"> успеваемости студентов</w:t>
+        <w:t>о студентах</w:t>
       </w:r>
       <w:r>
         <w:rPr>
@@ -1205,7 +1183,1166 @@
           <w:sz w:val="28"/>
           <w:szCs w:val="28"/>
         </w:rPr>
-        <w:t>Данные были собраны у студентов инженерного факультета и факультета педагогических наук в 2019 году. Цель — спрогнозировать успеваемость студентов в конце семестра с помощью методов машинного обучения.</w:t>
+        <w:t>В рассматриваемом датасете представлены данные по следующим параметрам</w:t>
+      </w:r>
+      <w:r>
+        <w:rPr>
+          <w:rFonts w:ascii="Times New Roman" w:hAnsi="Times New Roman" w:cs="Times New Roman"/>
+          <w:sz w:val="28"/>
+          <w:szCs w:val="28"/>
+        </w:rPr>
+        <w:t>.</w:t>
+      </w:r>
+    </w:p>
+    <w:p>
+      <w:pPr>
+        <w:spacing w:after="0" w:line="360" w:lineRule="auto"/>
+        <w:ind w:firstLine="709"/>
+        <w:jc w:val="both"/>
+        <w:rPr>
+          <w:rFonts w:ascii="Times New Roman" w:hAnsi="Times New Roman" w:cs="Times New Roman"/>
+          <w:sz w:val="28"/>
+          <w:szCs w:val="28"/>
+          <w:lang w:val="en-US"/>
+        </w:rPr>
+      </w:pPr>
+      <w:r>
+        <w:rPr>
+          <w:rFonts w:ascii="Times New Roman" w:hAnsi="Times New Roman" w:cs="Times New Roman"/>
+          <w:sz w:val="28"/>
+          <w:szCs w:val="28"/>
+          <w:lang w:val="en-US"/>
+        </w:rPr>
+        <w:t xml:space="preserve">school - </w:t>
+      </w:r>
+      <w:r>
+        <w:rPr>
+          <w:rFonts w:ascii="Times New Roman" w:hAnsi="Times New Roman" w:cs="Times New Roman"/>
+          <w:sz w:val="28"/>
+          <w:szCs w:val="28"/>
+        </w:rPr>
+        <w:t>школа</w:t>
+      </w:r>
+      <w:r>
+        <w:rPr>
+          <w:rFonts w:ascii="Times New Roman" w:hAnsi="Times New Roman" w:cs="Times New Roman"/>
+          <w:sz w:val="28"/>
+          <w:szCs w:val="28"/>
+          <w:lang w:val="en-US"/>
+        </w:rPr>
+        <w:t xml:space="preserve"> (</w:t>
+      </w:r>
+      <w:r>
+        <w:rPr>
+          <w:rFonts w:ascii="Times New Roman" w:hAnsi="Times New Roman" w:cs="Times New Roman"/>
+          <w:sz w:val="28"/>
+          <w:szCs w:val="28"/>
+        </w:rPr>
+        <w:t>бинарное</w:t>
+      </w:r>
+      <w:r>
+        <w:rPr>
+          <w:rFonts w:ascii="Times New Roman" w:hAnsi="Times New Roman" w:cs="Times New Roman"/>
+          <w:sz w:val="28"/>
+          <w:szCs w:val="28"/>
+          <w:lang w:val="en-US"/>
+        </w:rPr>
+        <w:t xml:space="preserve">: 'GP' - </w:t>
+      </w:r>
+      <w:r>
+        <w:rPr>
+          <w:rFonts w:ascii="Times New Roman" w:hAnsi="Times New Roman" w:cs="Times New Roman"/>
+          <w:sz w:val="28"/>
+          <w:szCs w:val="28"/>
+          <w:lang w:val="en-US"/>
+        </w:rPr>
+        <w:t>Gabriel Pereira</w:t>
+      </w:r>
+      <w:r>
+        <w:rPr>
+          <w:rFonts w:ascii="Times New Roman" w:hAnsi="Times New Roman" w:cs="Times New Roman"/>
+          <w:sz w:val="28"/>
+          <w:szCs w:val="28"/>
+          <w:lang w:val="en-US"/>
+        </w:rPr>
+        <w:t xml:space="preserve"> </w:t>
+      </w:r>
+      <w:r>
+        <w:rPr>
+          <w:rFonts w:ascii="Times New Roman" w:hAnsi="Times New Roman" w:cs="Times New Roman"/>
+          <w:sz w:val="28"/>
+          <w:szCs w:val="28"/>
+        </w:rPr>
+        <w:t>или</w:t>
+      </w:r>
+      <w:r>
+        <w:rPr>
+          <w:rFonts w:ascii="Times New Roman" w:hAnsi="Times New Roman" w:cs="Times New Roman"/>
+          <w:sz w:val="28"/>
+          <w:szCs w:val="28"/>
+          <w:lang w:val="en-US"/>
+        </w:rPr>
+        <w:t xml:space="preserve"> 'MS' - </w:t>
+      </w:r>
+      <w:r>
+        <w:rPr>
+          <w:rFonts w:ascii="Times New Roman" w:hAnsi="Times New Roman" w:cs="Times New Roman"/>
+          <w:sz w:val="28"/>
+          <w:szCs w:val="28"/>
+          <w:lang w:val="en-US"/>
+        </w:rPr>
+        <w:t>Mousinho da Silveira</w:t>
+      </w:r>
+      <w:r>
+        <w:rPr>
+          <w:rFonts w:ascii="Times New Roman" w:hAnsi="Times New Roman" w:cs="Times New Roman"/>
+          <w:sz w:val="28"/>
+          <w:szCs w:val="28"/>
+          <w:lang w:val="en-US"/>
+        </w:rPr>
+        <w:t>)</w:t>
+      </w:r>
+    </w:p>
+    <w:p>
+      <w:pPr>
+        <w:spacing w:after="0" w:line="360" w:lineRule="auto"/>
+        <w:ind w:firstLine="709"/>
+        <w:jc w:val="both"/>
+        <w:rPr>
+          <w:rFonts w:ascii="Times New Roman" w:hAnsi="Times New Roman" w:cs="Times New Roman"/>
+          <w:sz w:val="28"/>
+          <w:szCs w:val="28"/>
+        </w:rPr>
+      </w:pPr>
+      <w:proofErr w:type="spellStart"/>
+      <w:r>
+        <w:rPr>
+          <w:rFonts w:ascii="Times New Roman" w:hAnsi="Times New Roman" w:cs="Times New Roman"/>
+          <w:sz w:val="28"/>
+          <w:szCs w:val="28"/>
+        </w:rPr>
+        <w:lastRenderedPageBreak/>
+        <w:t>sex</w:t>
+      </w:r>
+      <w:proofErr w:type="spellEnd"/>
+      <w:r>
+        <w:rPr>
+          <w:rFonts w:ascii="Times New Roman" w:hAnsi="Times New Roman" w:cs="Times New Roman"/>
+          <w:sz w:val="28"/>
+          <w:szCs w:val="28"/>
+        </w:rPr>
+        <w:t xml:space="preserve"> - пол студента (бинарное: 'F' - женский или 'M' - мужской)</w:t>
+      </w:r>
+    </w:p>
+    <w:p>
+      <w:pPr>
+        <w:spacing w:after="0" w:line="360" w:lineRule="auto"/>
+        <w:ind w:firstLine="709"/>
+        <w:jc w:val="both"/>
+        <w:rPr>
+          <w:rFonts w:ascii="Times New Roman" w:hAnsi="Times New Roman" w:cs="Times New Roman"/>
+          <w:sz w:val="28"/>
+          <w:szCs w:val="28"/>
+        </w:rPr>
+      </w:pPr>
+      <w:proofErr w:type="spellStart"/>
+      <w:r>
+        <w:rPr>
+          <w:rFonts w:ascii="Times New Roman" w:hAnsi="Times New Roman" w:cs="Times New Roman"/>
+          <w:sz w:val="28"/>
+          <w:szCs w:val="28"/>
+        </w:rPr>
+        <w:t>age</w:t>
+      </w:r>
+      <w:proofErr w:type="spellEnd"/>
+      <w:r>
+        <w:rPr>
+          <w:rFonts w:ascii="Times New Roman" w:hAnsi="Times New Roman" w:cs="Times New Roman"/>
+          <w:sz w:val="28"/>
+          <w:szCs w:val="28"/>
+        </w:rPr>
+        <w:t xml:space="preserve"> - возраст студента (числовой: от 15 до 22 лет)</w:t>
+      </w:r>
+    </w:p>
+    <w:p>
+      <w:pPr>
+        <w:spacing w:after="0" w:line="360" w:lineRule="auto"/>
+        <w:ind w:firstLine="709"/>
+        <w:jc w:val="both"/>
+        <w:rPr>
+          <w:rFonts w:ascii="Times New Roman" w:hAnsi="Times New Roman" w:cs="Times New Roman"/>
+          <w:sz w:val="28"/>
+          <w:szCs w:val="28"/>
+        </w:rPr>
+      </w:pPr>
+      <w:proofErr w:type="spellStart"/>
+      <w:r>
+        <w:rPr>
+          <w:rFonts w:ascii="Times New Roman" w:hAnsi="Times New Roman" w:cs="Times New Roman"/>
+          <w:sz w:val="28"/>
+          <w:szCs w:val="28"/>
+        </w:rPr>
+        <w:t>address</w:t>
+      </w:r>
+      <w:proofErr w:type="spellEnd"/>
+      <w:r>
+        <w:rPr>
+          <w:rFonts w:ascii="Times New Roman" w:hAnsi="Times New Roman" w:cs="Times New Roman"/>
+          <w:sz w:val="28"/>
+          <w:szCs w:val="28"/>
+        </w:rPr>
+        <w:t xml:space="preserve"> - тип домашнего адреса студента (бинарное: 'U' - городской или 'R' - сельский)</w:t>
+      </w:r>
+    </w:p>
+    <w:p>
+      <w:pPr>
+        <w:spacing w:after="0" w:line="360" w:lineRule="auto"/>
+        <w:ind w:firstLine="709"/>
+        <w:jc w:val="both"/>
+        <w:rPr>
+          <w:rFonts w:ascii="Times New Roman" w:hAnsi="Times New Roman" w:cs="Times New Roman"/>
+          <w:sz w:val="28"/>
+          <w:szCs w:val="28"/>
+        </w:rPr>
+      </w:pPr>
+      <w:proofErr w:type="spellStart"/>
+      <w:r>
+        <w:rPr>
+          <w:rFonts w:ascii="Times New Roman" w:hAnsi="Times New Roman" w:cs="Times New Roman"/>
+          <w:sz w:val="28"/>
+          <w:szCs w:val="28"/>
+        </w:rPr>
+        <w:t>famsize</w:t>
+      </w:r>
+      <w:proofErr w:type="spellEnd"/>
+      <w:r>
+        <w:rPr>
+          <w:rFonts w:ascii="Times New Roman" w:hAnsi="Times New Roman" w:cs="Times New Roman"/>
+          <w:sz w:val="28"/>
+          <w:szCs w:val="28"/>
+        </w:rPr>
+        <w:t xml:space="preserve"> - размер семьи (бинарное: 'LE3' - меньше или равно 3 или 'GT3' - больше 3)</w:t>
+      </w:r>
+    </w:p>
+    <w:p>
+      <w:pPr>
+        <w:spacing w:after="0" w:line="360" w:lineRule="auto"/>
+        <w:ind w:firstLine="709"/>
+        <w:jc w:val="both"/>
+        <w:rPr>
+          <w:rFonts w:ascii="Times New Roman" w:hAnsi="Times New Roman" w:cs="Times New Roman"/>
+          <w:sz w:val="28"/>
+          <w:szCs w:val="28"/>
+        </w:rPr>
+      </w:pPr>
+      <w:proofErr w:type="spellStart"/>
+      <w:r>
+        <w:rPr>
+          <w:rFonts w:ascii="Times New Roman" w:hAnsi="Times New Roman" w:cs="Times New Roman"/>
+          <w:sz w:val="28"/>
+          <w:szCs w:val="28"/>
+        </w:rPr>
+        <w:t>Pstatus</w:t>
+      </w:r>
+      <w:proofErr w:type="spellEnd"/>
+      <w:r>
+        <w:rPr>
+          <w:rFonts w:ascii="Times New Roman" w:hAnsi="Times New Roman" w:cs="Times New Roman"/>
+          <w:sz w:val="28"/>
+          <w:szCs w:val="28"/>
+        </w:rPr>
+        <w:t xml:space="preserve"> - статус сожительства родителей (бинарное: 'T' - живут вместе или 'A' - раздельно)</w:t>
+      </w:r>
+    </w:p>
+    <w:p>
+      <w:pPr>
+        <w:spacing w:after="0" w:line="360" w:lineRule="auto"/>
+        <w:ind w:firstLine="709"/>
+        <w:jc w:val="both"/>
+        <w:rPr>
+          <w:rFonts w:ascii="Times New Roman" w:hAnsi="Times New Roman" w:cs="Times New Roman"/>
+          <w:sz w:val="28"/>
+          <w:szCs w:val="28"/>
+        </w:rPr>
+      </w:pPr>
+      <w:proofErr w:type="spellStart"/>
+      <w:r>
+        <w:rPr>
+          <w:rFonts w:ascii="Times New Roman" w:hAnsi="Times New Roman" w:cs="Times New Roman"/>
+          <w:sz w:val="28"/>
+          <w:szCs w:val="28"/>
+        </w:rPr>
+        <w:t>Medu</w:t>
+      </w:r>
+      <w:proofErr w:type="spellEnd"/>
+      <w:r>
+        <w:rPr>
+          <w:rFonts w:ascii="Times New Roman" w:hAnsi="Times New Roman" w:cs="Times New Roman"/>
+          <w:sz w:val="28"/>
+          <w:szCs w:val="28"/>
+        </w:rPr>
+        <w:t xml:space="preserve"> - образование матери (числовое: 0 - отсутствует, 1 - начальное образование (4-й класс), 2 - с 5-го по 9-й класс, 3 - среднее образование или 4 - высшее образование)</w:t>
+      </w:r>
+    </w:p>
+    <w:p>
+      <w:pPr>
+        <w:spacing w:after="0" w:line="360" w:lineRule="auto"/>
+        <w:ind w:firstLine="709"/>
+        <w:jc w:val="both"/>
+        <w:rPr>
+          <w:rFonts w:ascii="Times New Roman" w:hAnsi="Times New Roman" w:cs="Times New Roman"/>
+          <w:sz w:val="28"/>
+          <w:szCs w:val="28"/>
+        </w:rPr>
+      </w:pPr>
+      <w:proofErr w:type="spellStart"/>
+      <w:r>
+        <w:rPr>
+          <w:rFonts w:ascii="Times New Roman" w:hAnsi="Times New Roman" w:cs="Times New Roman"/>
+          <w:sz w:val="28"/>
+          <w:szCs w:val="28"/>
+        </w:rPr>
+        <w:t>Fedu</w:t>
+      </w:r>
+      <w:proofErr w:type="spellEnd"/>
+      <w:r>
+        <w:rPr>
+          <w:rFonts w:ascii="Times New Roman" w:hAnsi="Times New Roman" w:cs="Times New Roman"/>
+          <w:sz w:val="28"/>
+          <w:szCs w:val="28"/>
+        </w:rPr>
+        <w:t xml:space="preserve"> - образование отца (числовое: 0 - отсутствует, 1 - начальное образование (4-й класс), 2 - с 5-го по 9-й класс, 3 - среднее образование или 4 - высшее образование)</w:t>
+      </w:r>
+    </w:p>
+    <w:p>
+      <w:pPr>
+        <w:spacing w:after="0" w:line="360" w:lineRule="auto"/>
+        <w:ind w:firstLine="709"/>
+        <w:jc w:val="both"/>
+        <w:rPr>
+          <w:rFonts w:ascii="Times New Roman" w:hAnsi="Times New Roman" w:cs="Times New Roman"/>
+          <w:sz w:val="28"/>
+          <w:szCs w:val="28"/>
+        </w:rPr>
+      </w:pPr>
+      <w:proofErr w:type="spellStart"/>
+      <w:r>
+        <w:rPr>
+          <w:rFonts w:ascii="Times New Roman" w:hAnsi="Times New Roman" w:cs="Times New Roman"/>
+          <w:sz w:val="28"/>
+          <w:szCs w:val="28"/>
+        </w:rPr>
+        <w:t>Mjob</w:t>
+      </w:r>
+      <w:proofErr w:type="spellEnd"/>
+      <w:r>
+        <w:rPr>
+          <w:rFonts w:ascii="Times New Roman" w:hAnsi="Times New Roman" w:cs="Times New Roman"/>
+          <w:sz w:val="28"/>
+          <w:szCs w:val="28"/>
+        </w:rPr>
+        <w:t xml:space="preserve"> - работа матери (номинальное: 'учитель', связано </w:t>
+      </w:r>
+      <w:proofErr w:type="gramStart"/>
+      <w:r>
+        <w:rPr>
+          <w:rFonts w:ascii="Times New Roman" w:hAnsi="Times New Roman" w:cs="Times New Roman"/>
+          <w:sz w:val="28"/>
+          <w:szCs w:val="28"/>
+        </w:rPr>
+        <w:t>с 'здравоохранением'</w:t>
+      </w:r>
+      <w:proofErr w:type="gramEnd"/>
+      <w:r>
+        <w:rPr>
+          <w:rFonts w:ascii="Times New Roman" w:hAnsi="Times New Roman" w:cs="Times New Roman"/>
+          <w:sz w:val="28"/>
+          <w:szCs w:val="28"/>
+        </w:rPr>
+        <w:t>, гражданская 'служба' (например, административная или полиция), 'дома' или 'другое')</w:t>
+      </w:r>
+    </w:p>
+    <w:p>
+      <w:pPr>
+        <w:spacing w:after="0" w:line="360" w:lineRule="auto"/>
+        <w:ind w:firstLine="709"/>
+        <w:jc w:val="both"/>
+        <w:rPr>
+          <w:rFonts w:ascii="Times New Roman" w:hAnsi="Times New Roman" w:cs="Times New Roman"/>
+          <w:sz w:val="28"/>
+          <w:szCs w:val="28"/>
+        </w:rPr>
+      </w:pPr>
+      <w:proofErr w:type="spellStart"/>
+      <w:r>
+        <w:rPr>
+          <w:rFonts w:ascii="Times New Roman" w:hAnsi="Times New Roman" w:cs="Times New Roman"/>
+          <w:sz w:val="28"/>
+          <w:szCs w:val="28"/>
+        </w:rPr>
+        <w:t>Fjob</w:t>
+      </w:r>
+      <w:proofErr w:type="spellEnd"/>
+      <w:r>
+        <w:rPr>
+          <w:rFonts w:ascii="Times New Roman" w:hAnsi="Times New Roman" w:cs="Times New Roman"/>
+          <w:sz w:val="28"/>
+          <w:szCs w:val="28"/>
+        </w:rPr>
+        <w:t xml:space="preserve"> - работа отца (номинальное: 'учитель', связано </w:t>
+      </w:r>
+      <w:proofErr w:type="gramStart"/>
+      <w:r>
+        <w:rPr>
+          <w:rFonts w:ascii="Times New Roman" w:hAnsi="Times New Roman" w:cs="Times New Roman"/>
+          <w:sz w:val="28"/>
+          <w:szCs w:val="28"/>
+        </w:rPr>
+        <w:t>с 'здравоохранением'</w:t>
+      </w:r>
+      <w:proofErr w:type="gramEnd"/>
+      <w:r>
+        <w:rPr>
+          <w:rFonts w:ascii="Times New Roman" w:hAnsi="Times New Roman" w:cs="Times New Roman"/>
+          <w:sz w:val="28"/>
+          <w:szCs w:val="28"/>
+        </w:rPr>
+        <w:t>, гражданская 'служба' (например, административная или полиция), 'дома' или 'другое')</w:t>
+      </w:r>
+    </w:p>
+    <w:p>
+      <w:pPr>
+        <w:spacing w:after="0" w:line="360" w:lineRule="auto"/>
+        <w:ind w:firstLine="709"/>
+        <w:jc w:val="both"/>
+        <w:rPr>
+          <w:rFonts w:ascii="Times New Roman" w:hAnsi="Times New Roman" w:cs="Times New Roman"/>
+          <w:sz w:val="28"/>
+          <w:szCs w:val="28"/>
+        </w:rPr>
+      </w:pPr>
+      <w:proofErr w:type="spellStart"/>
+      <w:r>
+        <w:rPr>
+          <w:rFonts w:ascii="Times New Roman" w:hAnsi="Times New Roman" w:cs="Times New Roman"/>
+          <w:sz w:val="28"/>
+          <w:szCs w:val="28"/>
+        </w:rPr>
+        <w:t>reason</w:t>
+      </w:r>
+      <w:proofErr w:type="spellEnd"/>
+      <w:r>
+        <w:rPr>
+          <w:rFonts w:ascii="Times New Roman" w:hAnsi="Times New Roman" w:cs="Times New Roman"/>
+          <w:sz w:val="28"/>
+          <w:szCs w:val="28"/>
+        </w:rPr>
+        <w:t xml:space="preserve"> - причина выбора этой школы (номинальное: близость к 'дому', 'репутация' школы, предпочтение 'курса' или 'другое')</w:t>
+      </w:r>
+    </w:p>
+    <w:p>
+      <w:pPr>
+        <w:spacing w:after="0" w:line="360" w:lineRule="auto"/>
+        <w:ind w:firstLine="709"/>
+        <w:jc w:val="both"/>
+        <w:rPr>
+          <w:rFonts w:ascii="Times New Roman" w:hAnsi="Times New Roman" w:cs="Times New Roman"/>
+          <w:sz w:val="28"/>
+          <w:szCs w:val="28"/>
+        </w:rPr>
+      </w:pPr>
+      <w:proofErr w:type="spellStart"/>
+      <w:r>
+        <w:rPr>
+          <w:rFonts w:ascii="Times New Roman" w:hAnsi="Times New Roman" w:cs="Times New Roman"/>
+          <w:sz w:val="28"/>
+          <w:szCs w:val="28"/>
+        </w:rPr>
+        <w:t>guardian</w:t>
+      </w:r>
+      <w:proofErr w:type="spellEnd"/>
+      <w:r>
+        <w:rPr>
+          <w:rFonts w:ascii="Times New Roman" w:hAnsi="Times New Roman" w:cs="Times New Roman"/>
+          <w:sz w:val="28"/>
+          <w:szCs w:val="28"/>
+        </w:rPr>
+        <w:t xml:space="preserve"> - опекун студента (номинальное: 'мать', 'отец' или 'другое')</w:t>
+      </w:r>
+    </w:p>
+    <w:p>
+      <w:pPr>
+        <w:spacing w:after="0" w:line="360" w:lineRule="auto"/>
+        <w:ind w:firstLine="709"/>
+        <w:jc w:val="both"/>
+        <w:rPr>
+          <w:rFonts w:ascii="Times New Roman" w:hAnsi="Times New Roman" w:cs="Times New Roman"/>
+          <w:sz w:val="28"/>
+          <w:szCs w:val="28"/>
+        </w:rPr>
+      </w:pPr>
+      <w:proofErr w:type="spellStart"/>
+      <w:r>
+        <w:rPr>
+          <w:rFonts w:ascii="Times New Roman" w:hAnsi="Times New Roman" w:cs="Times New Roman"/>
+          <w:sz w:val="28"/>
+          <w:szCs w:val="28"/>
+        </w:rPr>
+        <w:t>traveltime</w:t>
+      </w:r>
+      <w:proofErr w:type="spellEnd"/>
+      <w:r>
+        <w:rPr>
+          <w:rFonts w:ascii="Times New Roman" w:hAnsi="Times New Roman" w:cs="Times New Roman"/>
+          <w:sz w:val="28"/>
+          <w:szCs w:val="28"/>
+        </w:rPr>
+        <w:t xml:space="preserve"> - время в пути от дома до школы (числовое: 1 - менее 15 мин., </w:t>
+      </w:r>
+      <w:proofErr w:type="gramStart"/>
+      <w:r>
+        <w:rPr>
+          <w:rFonts w:ascii="Times New Roman" w:hAnsi="Times New Roman" w:cs="Times New Roman"/>
+          <w:sz w:val="28"/>
+          <w:szCs w:val="28"/>
+        </w:rPr>
+        <w:t>2 - 15-30</w:t>
+      </w:r>
+      <w:proofErr w:type="gramEnd"/>
+      <w:r>
+        <w:rPr>
+          <w:rFonts w:ascii="Times New Roman" w:hAnsi="Times New Roman" w:cs="Times New Roman"/>
+          <w:sz w:val="28"/>
+          <w:szCs w:val="28"/>
+        </w:rPr>
+        <w:t xml:space="preserve"> мин., 3 - 30 мин. до 1 часа или 4 - более 1 часа)</w:t>
+      </w:r>
+    </w:p>
+    <w:p>
+      <w:pPr>
+        <w:spacing w:after="0" w:line="360" w:lineRule="auto"/>
+        <w:ind w:firstLine="709"/>
+        <w:jc w:val="both"/>
+        <w:rPr>
+          <w:rFonts w:ascii="Times New Roman" w:hAnsi="Times New Roman" w:cs="Times New Roman"/>
+          <w:sz w:val="28"/>
+          <w:szCs w:val="28"/>
+        </w:rPr>
+      </w:pPr>
+      <w:proofErr w:type="spellStart"/>
+      <w:r>
+        <w:rPr>
+          <w:rFonts w:ascii="Times New Roman" w:hAnsi="Times New Roman" w:cs="Times New Roman"/>
+          <w:sz w:val="28"/>
+          <w:szCs w:val="28"/>
+        </w:rPr>
+        <w:t>studytime</w:t>
+      </w:r>
+      <w:proofErr w:type="spellEnd"/>
+      <w:r>
+        <w:rPr>
+          <w:rFonts w:ascii="Times New Roman" w:hAnsi="Times New Roman" w:cs="Times New Roman"/>
+          <w:sz w:val="28"/>
+          <w:szCs w:val="28"/>
+        </w:rPr>
+        <w:t xml:space="preserve"> - недельное время на учебу (числовое: 1 - менее 2 часов, </w:t>
+      </w:r>
+      <w:proofErr w:type="gramStart"/>
+      <w:r>
+        <w:rPr>
+          <w:rFonts w:ascii="Times New Roman" w:hAnsi="Times New Roman" w:cs="Times New Roman"/>
+          <w:sz w:val="28"/>
+          <w:szCs w:val="28"/>
+        </w:rPr>
+        <w:t>2 - 2-5</w:t>
+      </w:r>
+      <w:proofErr w:type="gramEnd"/>
+      <w:r>
+        <w:rPr>
+          <w:rFonts w:ascii="Times New Roman" w:hAnsi="Times New Roman" w:cs="Times New Roman"/>
+          <w:sz w:val="28"/>
+          <w:szCs w:val="28"/>
+        </w:rPr>
+        <w:t xml:space="preserve"> часов, 3 - 5-10 часов или 4 - более 10 часов)</w:t>
+      </w:r>
+    </w:p>
+    <w:p>
+      <w:pPr>
+        <w:spacing w:after="0" w:line="360" w:lineRule="auto"/>
+        <w:ind w:firstLine="709"/>
+        <w:jc w:val="both"/>
+        <w:rPr>
+          <w:rFonts w:ascii="Times New Roman" w:hAnsi="Times New Roman" w:cs="Times New Roman"/>
+          <w:sz w:val="28"/>
+          <w:szCs w:val="28"/>
+        </w:rPr>
+      </w:pPr>
+      <w:proofErr w:type="spellStart"/>
+      <w:r>
+        <w:rPr>
+          <w:rFonts w:ascii="Times New Roman" w:hAnsi="Times New Roman" w:cs="Times New Roman"/>
+          <w:sz w:val="28"/>
+          <w:szCs w:val="28"/>
+        </w:rPr>
+        <w:t>failures</w:t>
+      </w:r>
+      <w:proofErr w:type="spellEnd"/>
+      <w:r>
+        <w:rPr>
+          <w:rFonts w:ascii="Times New Roman" w:hAnsi="Times New Roman" w:cs="Times New Roman"/>
+          <w:sz w:val="28"/>
+          <w:szCs w:val="28"/>
+        </w:rPr>
+        <w:t xml:space="preserve"> - количество неудач в прошлых классах (числовое: n, если 1 &lt;= n </w:t>
+      </w:r>
+      <w:proofErr w:type="gramStart"/>
+      <w:r>
+        <w:rPr>
+          <w:rFonts w:ascii="Times New Roman" w:hAnsi="Times New Roman" w:cs="Times New Roman"/>
+          <w:sz w:val="28"/>
+          <w:szCs w:val="28"/>
+        </w:rPr>
+        <w:t>&lt; 3</w:t>
+      </w:r>
+      <w:proofErr w:type="gramEnd"/>
+      <w:r>
+        <w:rPr>
+          <w:rFonts w:ascii="Times New Roman" w:hAnsi="Times New Roman" w:cs="Times New Roman"/>
+          <w:sz w:val="28"/>
+          <w:szCs w:val="28"/>
+        </w:rPr>
+        <w:t>, иначе 4)</w:t>
+      </w:r>
+    </w:p>
+    <w:p>
+      <w:pPr>
+        <w:spacing w:after="0" w:line="360" w:lineRule="auto"/>
+        <w:ind w:firstLine="709"/>
+        <w:jc w:val="both"/>
+        <w:rPr>
+          <w:rFonts w:ascii="Times New Roman" w:hAnsi="Times New Roman" w:cs="Times New Roman"/>
+          <w:sz w:val="28"/>
+          <w:szCs w:val="28"/>
+        </w:rPr>
+      </w:pPr>
+      <w:proofErr w:type="spellStart"/>
+      <w:r>
+        <w:rPr>
+          <w:rFonts w:ascii="Times New Roman" w:hAnsi="Times New Roman" w:cs="Times New Roman"/>
+          <w:sz w:val="28"/>
+          <w:szCs w:val="28"/>
+        </w:rPr>
+        <w:lastRenderedPageBreak/>
+        <w:t>schoolsup</w:t>
+      </w:r>
+      <w:proofErr w:type="spellEnd"/>
+      <w:r>
+        <w:rPr>
+          <w:rFonts w:ascii="Times New Roman" w:hAnsi="Times New Roman" w:cs="Times New Roman"/>
+          <w:sz w:val="28"/>
+          <w:szCs w:val="28"/>
+        </w:rPr>
+        <w:t xml:space="preserve"> - дополнительная образовательная поддержка (бинарное: да или нет)</w:t>
+      </w:r>
+    </w:p>
+    <w:p>
+      <w:pPr>
+        <w:spacing w:after="0" w:line="360" w:lineRule="auto"/>
+        <w:ind w:firstLine="709"/>
+        <w:jc w:val="both"/>
+        <w:rPr>
+          <w:rFonts w:ascii="Times New Roman" w:hAnsi="Times New Roman" w:cs="Times New Roman"/>
+          <w:sz w:val="28"/>
+          <w:szCs w:val="28"/>
+        </w:rPr>
+      </w:pPr>
+      <w:proofErr w:type="spellStart"/>
+      <w:r>
+        <w:rPr>
+          <w:rFonts w:ascii="Times New Roman" w:hAnsi="Times New Roman" w:cs="Times New Roman"/>
+          <w:sz w:val="28"/>
+          <w:szCs w:val="28"/>
+        </w:rPr>
+        <w:t>famsup</w:t>
+      </w:r>
+      <w:proofErr w:type="spellEnd"/>
+      <w:r>
+        <w:rPr>
+          <w:rFonts w:ascii="Times New Roman" w:hAnsi="Times New Roman" w:cs="Times New Roman"/>
+          <w:sz w:val="28"/>
+          <w:szCs w:val="28"/>
+        </w:rPr>
+        <w:t xml:space="preserve"> - семейная образовательная поддержка (бинарное: да или нет)</w:t>
+      </w:r>
+    </w:p>
+    <w:p>
+      <w:pPr>
+        <w:spacing w:after="0" w:line="360" w:lineRule="auto"/>
+        <w:ind w:firstLine="709"/>
+        <w:jc w:val="both"/>
+        <w:rPr>
+          <w:rFonts w:ascii="Times New Roman" w:hAnsi="Times New Roman" w:cs="Times New Roman"/>
+          <w:sz w:val="28"/>
+          <w:szCs w:val="28"/>
+        </w:rPr>
+      </w:pPr>
+      <w:proofErr w:type="spellStart"/>
+      <w:r>
+        <w:rPr>
+          <w:rFonts w:ascii="Times New Roman" w:hAnsi="Times New Roman" w:cs="Times New Roman"/>
+          <w:sz w:val="28"/>
+          <w:szCs w:val="28"/>
+        </w:rPr>
+        <w:t>paid</w:t>
+      </w:r>
+      <w:proofErr w:type="spellEnd"/>
+      <w:r>
+        <w:rPr>
+          <w:rFonts w:ascii="Times New Roman" w:hAnsi="Times New Roman" w:cs="Times New Roman"/>
+          <w:sz w:val="28"/>
+          <w:szCs w:val="28"/>
+        </w:rPr>
+        <w:t xml:space="preserve"> - дополнительные платные занятия по предмету (математика или португальский) (бинарное: да или нет)</w:t>
+      </w:r>
+    </w:p>
+    <w:p>
+      <w:pPr>
+        <w:spacing w:after="0" w:line="360" w:lineRule="auto"/>
+        <w:ind w:firstLine="709"/>
+        <w:jc w:val="both"/>
+        <w:rPr>
+          <w:rFonts w:ascii="Times New Roman" w:hAnsi="Times New Roman" w:cs="Times New Roman"/>
+          <w:sz w:val="28"/>
+          <w:szCs w:val="28"/>
+        </w:rPr>
+      </w:pPr>
+      <w:proofErr w:type="spellStart"/>
+      <w:r>
+        <w:rPr>
+          <w:rFonts w:ascii="Times New Roman" w:hAnsi="Times New Roman" w:cs="Times New Roman"/>
+          <w:sz w:val="28"/>
+          <w:szCs w:val="28"/>
+        </w:rPr>
+        <w:t>activities</w:t>
+      </w:r>
+      <w:proofErr w:type="spellEnd"/>
+      <w:r>
+        <w:rPr>
+          <w:rFonts w:ascii="Times New Roman" w:hAnsi="Times New Roman" w:cs="Times New Roman"/>
+          <w:sz w:val="28"/>
+          <w:szCs w:val="28"/>
+        </w:rPr>
+        <w:t xml:space="preserve"> - внеклассные мероприятия (бинарное: да или нет)</w:t>
+      </w:r>
+    </w:p>
+    <w:p>
+      <w:pPr>
+        <w:spacing w:after="0" w:line="360" w:lineRule="auto"/>
+        <w:ind w:firstLine="709"/>
+        <w:jc w:val="both"/>
+        <w:rPr>
+          <w:rFonts w:ascii="Times New Roman" w:hAnsi="Times New Roman" w:cs="Times New Roman"/>
+          <w:sz w:val="28"/>
+          <w:szCs w:val="28"/>
+        </w:rPr>
+      </w:pPr>
+      <w:proofErr w:type="spellStart"/>
+      <w:r>
+        <w:rPr>
+          <w:rFonts w:ascii="Times New Roman" w:hAnsi="Times New Roman" w:cs="Times New Roman"/>
+          <w:sz w:val="28"/>
+          <w:szCs w:val="28"/>
+        </w:rPr>
+        <w:t>nursery</w:t>
+      </w:r>
+      <w:proofErr w:type="spellEnd"/>
+      <w:r>
+        <w:rPr>
+          <w:rFonts w:ascii="Times New Roman" w:hAnsi="Times New Roman" w:cs="Times New Roman"/>
+          <w:sz w:val="28"/>
+          <w:szCs w:val="28"/>
+        </w:rPr>
+        <w:t xml:space="preserve"> - посещал ли детский сад (бинарное: да или нет)</w:t>
+      </w:r>
+    </w:p>
+    <w:p>
+      <w:pPr>
+        <w:spacing w:after="0" w:line="360" w:lineRule="auto"/>
+        <w:ind w:firstLine="709"/>
+        <w:jc w:val="both"/>
+        <w:rPr>
+          <w:rFonts w:ascii="Times New Roman" w:hAnsi="Times New Roman" w:cs="Times New Roman"/>
+          <w:sz w:val="28"/>
+          <w:szCs w:val="28"/>
+        </w:rPr>
+      </w:pPr>
+      <w:proofErr w:type="spellStart"/>
+      <w:r>
+        <w:rPr>
+          <w:rFonts w:ascii="Times New Roman" w:hAnsi="Times New Roman" w:cs="Times New Roman"/>
+          <w:sz w:val="28"/>
+          <w:szCs w:val="28"/>
+        </w:rPr>
+        <w:t>higher</w:t>
+      </w:r>
+      <w:proofErr w:type="spellEnd"/>
+      <w:r>
+        <w:rPr>
+          <w:rFonts w:ascii="Times New Roman" w:hAnsi="Times New Roman" w:cs="Times New Roman"/>
+          <w:sz w:val="28"/>
+          <w:szCs w:val="28"/>
+        </w:rPr>
+        <w:t xml:space="preserve"> - хочет получить высшее образование (бинарное: да или нет)</w:t>
+      </w:r>
+    </w:p>
+    <w:p>
+      <w:pPr>
+        <w:spacing w:after="0" w:line="360" w:lineRule="auto"/>
+        <w:ind w:firstLine="709"/>
+        <w:jc w:val="both"/>
+        <w:rPr>
+          <w:rFonts w:ascii="Times New Roman" w:hAnsi="Times New Roman" w:cs="Times New Roman"/>
+          <w:sz w:val="28"/>
+          <w:szCs w:val="28"/>
+        </w:rPr>
+      </w:pPr>
+      <w:proofErr w:type="spellStart"/>
+      <w:r>
+        <w:rPr>
+          <w:rFonts w:ascii="Times New Roman" w:hAnsi="Times New Roman" w:cs="Times New Roman"/>
+          <w:sz w:val="28"/>
+          <w:szCs w:val="28"/>
+        </w:rPr>
+        <w:t>internet</w:t>
+      </w:r>
+      <w:proofErr w:type="spellEnd"/>
+      <w:r>
+        <w:rPr>
+          <w:rFonts w:ascii="Times New Roman" w:hAnsi="Times New Roman" w:cs="Times New Roman"/>
+          <w:sz w:val="28"/>
+          <w:szCs w:val="28"/>
+        </w:rPr>
+        <w:t xml:space="preserve"> - наличие интернета дома (бинарное: да или нет)</w:t>
+      </w:r>
+    </w:p>
+    <w:p>
+      <w:pPr>
+        <w:spacing w:after="0" w:line="360" w:lineRule="auto"/>
+        <w:ind w:firstLine="709"/>
+        <w:jc w:val="both"/>
+        <w:rPr>
+          <w:rFonts w:ascii="Times New Roman" w:hAnsi="Times New Roman" w:cs="Times New Roman"/>
+          <w:sz w:val="28"/>
+          <w:szCs w:val="28"/>
+        </w:rPr>
+      </w:pPr>
+      <w:proofErr w:type="spellStart"/>
+      <w:r>
+        <w:rPr>
+          <w:rFonts w:ascii="Times New Roman" w:hAnsi="Times New Roman" w:cs="Times New Roman"/>
+          <w:sz w:val="28"/>
+          <w:szCs w:val="28"/>
+        </w:rPr>
+        <w:t>romantic</w:t>
+      </w:r>
+      <w:proofErr w:type="spellEnd"/>
+      <w:r>
+        <w:rPr>
+          <w:rFonts w:ascii="Times New Roman" w:hAnsi="Times New Roman" w:cs="Times New Roman"/>
+          <w:sz w:val="28"/>
+          <w:szCs w:val="28"/>
+        </w:rPr>
+        <w:t xml:space="preserve"> - наличие романтических отношений (бинарное: да или нет)</w:t>
+      </w:r>
+    </w:p>
+    <w:p>
+      <w:pPr>
+        <w:spacing w:after="0" w:line="360" w:lineRule="auto"/>
+        <w:ind w:firstLine="709"/>
+        <w:jc w:val="both"/>
+        <w:rPr>
+          <w:rFonts w:ascii="Times New Roman" w:hAnsi="Times New Roman" w:cs="Times New Roman"/>
+          <w:sz w:val="28"/>
+          <w:szCs w:val="28"/>
+        </w:rPr>
+      </w:pPr>
+      <w:proofErr w:type="spellStart"/>
+      <w:r>
+        <w:rPr>
+          <w:rFonts w:ascii="Times New Roman" w:hAnsi="Times New Roman" w:cs="Times New Roman"/>
+          <w:sz w:val="28"/>
+          <w:szCs w:val="28"/>
+        </w:rPr>
+        <w:t>famrel</w:t>
+      </w:r>
+      <w:proofErr w:type="spellEnd"/>
+      <w:r>
+        <w:rPr>
+          <w:rFonts w:ascii="Times New Roman" w:hAnsi="Times New Roman" w:cs="Times New Roman"/>
+          <w:sz w:val="28"/>
+          <w:szCs w:val="28"/>
+        </w:rPr>
+        <w:t xml:space="preserve"> - качество семейных отношений (числовое: от 1 - очень плохо до 5 - отлично)</w:t>
+      </w:r>
+    </w:p>
+    <w:p>
+      <w:pPr>
+        <w:spacing w:after="0" w:line="360" w:lineRule="auto"/>
+        <w:ind w:firstLine="709"/>
+        <w:jc w:val="both"/>
+        <w:rPr>
+          <w:rFonts w:ascii="Times New Roman" w:hAnsi="Times New Roman" w:cs="Times New Roman"/>
+          <w:sz w:val="28"/>
+          <w:szCs w:val="28"/>
+        </w:rPr>
+      </w:pPr>
+      <w:proofErr w:type="spellStart"/>
+      <w:r>
+        <w:rPr>
+          <w:rFonts w:ascii="Times New Roman" w:hAnsi="Times New Roman" w:cs="Times New Roman"/>
+          <w:sz w:val="28"/>
+          <w:szCs w:val="28"/>
+        </w:rPr>
+        <w:t>freetime</w:t>
+      </w:r>
+      <w:proofErr w:type="spellEnd"/>
+      <w:r>
+        <w:rPr>
+          <w:rFonts w:ascii="Times New Roman" w:hAnsi="Times New Roman" w:cs="Times New Roman"/>
+          <w:sz w:val="28"/>
+          <w:szCs w:val="28"/>
+        </w:rPr>
+        <w:t xml:space="preserve"> - свободное время после школы (числовое: от 1 - очень мало до 5 - очень много)</w:t>
+      </w:r>
+    </w:p>
+    <w:p>
+      <w:pPr>
+        <w:spacing w:after="0" w:line="360" w:lineRule="auto"/>
+        <w:ind w:firstLine="709"/>
+        <w:jc w:val="both"/>
+        <w:rPr>
+          <w:rFonts w:ascii="Times New Roman" w:hAnsi="Times New Roman" w:cs="Times New Roman"/>
+          <w:sz w:val="28"/>
+          <w:szCs w:val="28"/>
+        </w:rPr>
+      </w:pPr>
+      <w:proofErr w:type="spellStart"/>
+      <w:r>
+        <w:rPr>
+          <w:rFonts w:ascii="Times New Roman" w:hAnsi="Times New Roman" w:cs="Times New Roman"/>
+          <w:sz w:val="28"/>
+          <w:szCs w:val="28"/>
+        </w:rPr>
+        <w:t>goout</w:t>
+      </w:r>
+      <w:proofErr w:type="spellEnd"/>
+      <w:r>
+        <w:rPr>
+          <w:rFonts w:ascii="Times New Roman" w:hAnsi="Times New Roman" w:cs="Times New Roman"/>
+          <w:sz w:val="28"/>
+          <w:szCs w:val="28"/>
+        </w:rPr>
+        <w:t xml:space="preserve"> - время, проведенное с друзьями (числовое: от 1 - очень мало до 5 - очень много)</w:t>
+      </w:r>
+    </w:p>
+    <w:p>
+      <w:pPr>
+        <w:spacing w:after="0" w:line="360" w:lineRule="auto"/>
+        <w:ind w:firstLine="709"/>
+        <w:jc w:val="both"/>
+        <w:rPr>
+          <w:rFonts w:ascii="Times New Roman" w:hAnsi="Times New Roman" w:cs="Times New Roman"/>
+          <w:sz w:val="28"/>
+          <w:szCs w:val="28"/>
+        </w:rPr>
+      </w:pPr>
+      <w:proofErr w:type="spellStart"/>
+      <w:r>
+        <w:rPr>
+          <w:rFonts w:ascii="Times New Roman" w:hAnsi="Times New Roman" w:cs="Times New Roman"/>
+          <w:sz w:val="28"/>
+          <w:szCs w:val="28"/>
+        </w:rPr>
+        <w:t>Dalc</w:t>
+      </w:r>
+      <w:proofErr w:type="spellEnd"/>
+      <w:r>
+        <w:rPr>
+          <w:rFonts w:ascii="Times New Roman" w:hAnsi="Times New Roman" w:cs="Times New Roman"/>
+          <w:sz w:val="28"/>
+          <w:szCs w:val="28"/>
+        </w:rPr>
+        <w:t xml:space="preserve"> - потребление алкоголя в будний день (числовое: от 1 - очень мало до 5 - очень много)</w:t>
+      </w:r>
+    </w:p>
+    <w:p>
+      <w:pPr>
+        <w:spacing w:after="0" w:line="360" w:lineRule="auto"/>
+        <w:ind w:firstLine="709"/>
+        <w:jc w:val="both"/>
+        <w:rPr>
+          <w:rFonts w:ascii="Times New Roman" w:hAnsi="Times New Roman" w:cs="Times New Roman"/>
+          <w:sz w:val="28"/>
+          <w:szCs w:val="28"/>
+        </w:rPr>
+      </w:pPr>
+      <w:proofErr w:type="spellStart"/>
+      <w:r>
+        <w:rPr>
+          <w:rFonts w:ascii="Times New Roman" w:hAnsi="Times New Roman" w:cs="Times New Roman"/>
+          <w:sz w:val="28"/>
+          <w:szCs w:val="28"/>
+        </w:rPr>
+        <w:t>Walc</w:t>
+      </w:r>
+      <w:proofErr w:type="spellEnd"/>
+      <w:r>
+        <w:rPr>
+          <w:rFonts w:ascii="Times New Roman" w:hAnsi="Times New Roman" w:cs="Times New Roman"/>
+          <w:sz w:val="28"/>
+          <w:szCs w:val="28"/>
+        </w:rPr>
+        <w:t xml:space="preserve"> - потребление алкоголя в выходные (числовое: от 1 - очень мало до 5 - очень много)</w:t>
+      </w:r>
+    </w:p>
+    <w:p>
+      <w:pPr>
+        <w:spacing w:after="0" w:line="360" w:lineRule="auto"/>
+        <w:ind w:firstLine="709"/>
+        <w:jc w:val="both"/>
+        <w:rPr>
+          <w:rFonts w:ascii="Times New Roman" w:hAnsi="Times New Roman" w:cs="Times New Roman"/>
+          <w:sz w:val="28"/>
+          <w:szCs w:val="28"/>
+        </w:rPr>
+      </w:pPr>
+      <w:proofErr w:type="spellStart"/>
+      <w:r>
+        <w:rPr>
+          <w:rFonts w:ascii="Times New Roman" w:hAnsi="Times New Roman" w:cs="Times New Roman"/>
+          <w:sz w:val="28"/>
+          <w:szCs w:val="28"/>
+        </w:rPr>
+        <w:t>health</w:t>
+      </w:r>
+      <w:proofErr w:type="spellEnd"/>
+      <w:r>
+        <w:rPr>
+          <w:rFonts w:ascii="Times New Roman" w:hAnsi="Times New Roman" w:cs="Times New Roman"/>
+          <w:sz w:val="28"/>
+          <w:szCs w:val="28"/>
+        </w:rPr>
+        <w:t xml:space="preserve"> - текущее состояние здоровья (числовое: от 1 - очень плохо до 5 - очень хорошо)</w:t>
+      </w:r>
+    </w:p>
+    <w:p>
+      <w:pPr>
+        <w:spacing w:after="0" w:line="360" w:lineRule="auto"/>
+        <w:ind w:firstLine="709"/>
+        <w:jc w:val="both"/>
+        <w:rPr>
+          <w:rFonts w:ascii="Times New Roman" w:hAnsi="Times New Roman" w:cs="Times New Roman"/>
+          <w:sz w:val="28"/>
+          <w:szCs w:val="28"/>
+        </w:rPr>
+      </w:pPr>
+      <w:proofErr w:type="spellStart"/>
+      <w:r>
+        <w:rPr>
+          <w:rFonts w:ascii="Times New Roman" w:hAnsi="Times New Roman" w:cs="Times New Roman"/>
+          <w:sz w:val="28"/>
+          <w:szCs w:val="28"/>
+        </w:rPr>
+        <w:t>absences</w:t>
+      </w:r>
+      <w:proofErr w:type="spellEnd"/>
+      <w:r>
+        <w:rPr>
+          <w:rFonts w:ascii="Times New Roman" w:hAnsi="Times New Roman" w:cs="Times New Roman"/>
+          <w:sz w:val="28"/>
+          <w:szCs w:val="28"/>
+        </w:rPr>
+        <w:t xml:space="preserve"> - количество пропущенных занятий в школе (числовое: от 0 до 93)</w:t>
+      </w:r>
+    </w:p>
+    <w:p>
+      <w:pPr>
+        <w:spacing w:after="0" w:line="360" w:lineRule="auto"/>
+        <w:ind w:firstLine="709"/>
+        <w:jc w:val="both"/>
+        <w:rPr>
+          <w:rFonts w:ascii="Times New Roman" w:hAnsi="Times New Roman" w:cs="Times New Roman"/>
+          <w:sz w:val="28"/>
+          <w:szCs w:val="28"/>
+        </w:rPr>
+      </w:pPr>
+      <w:r>
+        <w:rPr>
+          <w:rFonts w:ascii="Times New Roman" w:hAnsi="Times New Roman" w:cs="Times New Roman"/>
+          <w:sz w:val="28"/>
+          <w:szCs w:val="28"/>
+        </w:rPr>
+        <w:t>Эти оценки связаны с предметом курса, математикой или португальским:</w:t>
+      </w:r>
+    </w:p>
+    <w:p>
+      <w:pPr>
+        <w:spacing w:after="0" w:line="360" w:lineRule="auto"/>
+        <w:ind w:firstLine="709"/>
+        <w:jc w:val="both"/>
+        <w:rPr>
+          <w:rFonts w:ascii="Times New Roman" w:hAnsi="Times New Roman" w:cs="Times New Roman"/>
+          <w:sz w:val="28"/>
+          <w:szCs w:val="28"/>
+        </w:rPr>
+      </w:pPr>
+      <w:r>
+        <w:rPr>
+          <w:rFonts w:ascii="Times New Roman" w:hAnsi="Times New Roman" w:cs="Times New Roman"/>
+          <w:sz w:val="28"/>
+          <w:szCs w:val="28"/>
+        </w:rPr>
+        <w:t>G1 - оценка за первый период (числовое: от 0 до 20)</w:t>
+      </w:r>
+    </w:p>
+    <w:p>
+      <w:pPr>
+        <w:spacing w:after="0" w:line="360" w:lineRule="auto"/>
+        <w:ind w:firstLine="709"/>
+        <w:jc w:val="both"/>
+        <w:rPr>
+          <w:rFonts w:ascii="Times New Roman" w:hAnsi="Times New Roman" w:cs="Times New Roman"/>
+          <w:sz w:val="28"/>
+          <w:szCs w:val="28"/>
+        </w:rPr>
+      </w:pPr>
+      <w:r>
+        <w:rPr>
+          <w:rFonts w:ascii="Times New Roman" w:hAnsi="Times New Roman" w:cs="Times New Roman"/>
+          <w:sz w:val="28"/>
+          <w:szCs w:val="28"/>
+        </w:rPr>
+        <w:t>G2 - оценка за второй период (числовое: от 0 до 20)</w:t>
+      </w:r>
+    </w:p>
+    <w:p>
+      <w:pPr>
+        <w:spacing w:after="0" w:line="360" w:lineRule="auto"/>
+        <w:ind w:firstLine="709"/>
+        <w:jc w:val="both"/>
+        <w:rPr>
+          <w:rFonts w:ascii="Times New Roman" w:hAnsi="Times New Roman" w:cs="Times New Roman"/>
+          <w:sz w:val="28"/>
+          <w:szCs w:val="28"/>
+        </w:rPr>
+      </w:pPr>
+      <w:r>
+        <w:rPr>
+          <w:rFonts w:ascii="Times New Roman" w:hAnsi="Times New Roman" w:cs="Times New Roman"/>
+          <w:sz w:val="28"/>
+          <w:szCs w:val="28"/>
+        </w:rPr>
+        <w:t>G3 - итоговая оценка (числовое: от 0 до 20, целевой показатель)</w:t>
       </w:r>
     </w:p>
     <w:p>
@@ -1230,7 +2367,25 @@
           <w:szCs w:val="28"/>
         </w:rPr>
         <w:lastRenderedPageBreak/>
-        <w:t>Загрузка датасета:</w:t>
+        <w:t xml:space="preserve">Загрузка </w:t>
+      </w:r>
+      <w:proofErr w:type="spellStart"/>
+      <w:r>
+        <w:rPr>
+          <w:rFonts w:ascii="Times New Roman" w:hAnsi="Times New Roman" w:cs="Times New Roman"/>
+          <w:sz w:val="28"/>
+          <w:szCs w:val="28"/>
+        </w:rPr>
+        <w:t>датасета</w:t>
+      </w:r>
+      <w:proofErr w:type="spellEnd"/>
+      <w:r>
+        <w:rPr>
+          <w:rFonts w:ascii="Times New Roman" w:hAnsi="Times New Roman" w:cs="Times New Roman"/>
+          <w:sz w:val="28"/>
+          <w:szCs w:val="28"/>
+        </w:rPr>
+        <w:t>:</w:t>
       </w:r>
     </w:p>
     <w:p>
@@ -1239,22 +2394,23 @@
         <w:jc w:val="center"/>
         <w:rPr>
           <w:rFonts w:ascii="Times New Roman" w:hAnsi="Times New Roman" w:cs="Times New Roman"/>
-          <w:sz w:val="28"/>
-          <w:szCs w:val="28"/>
-        </w:rPr>
-      </w:pPr>
-      <w:r>
-        <w:rPr>
-          <w:rFonts w:ascii="Times New Roman" w:hAnsi="Times New Roman" w:cs="Times New Roman"/>
           <w:noProof/>
           <w:sz w:val="28"/>
           <w:szCs w:val="28"/>
         </w:rPr>
+      </w:pPr>
+      <w:r>
+        <w:rPr>
+          <w:rFonts w:ascii="Times New Roman" w:hAnsi="Times New Roman" w:cs="Times New Roman"/>
+          <w:noProof/>
+          <w:sz w:val="28"/>
+          <w:szCs w:val="28"/>
+        </w:rPr>
         <w:drawing>
-          <wp:inline distT="0" distB="0" distL="0" distR="0" wp14:anchorId="1BF930D9" wp14:editId="3E49B910">
-            <wp:extent cx="5719445" cy="1449070"/>
+          <wp:inline distT="0" distB="0" distL="0" distR="0" wp14:anchorId="4813E226" wp14:editId="605F9677">
+            <wp:extent cx="5241600" cy="2383200"/>
             <wp:effectExtent l="0" t="0" r="0" b="0"/>
-            <wp:docPr id="1271026164" name="Рисунок 11"/>
+            <wp:docPr id="148740026" name="Рисунок 3"/>
             <wp:cNvGraphicFramePr>
               <a:graphicFrameLocks xmlns:a="http://schemas.openxmlformats.org/drawingml/2006/main" noChangeAspect="1"/>
             </wp:cNvGraphicFramePr>
@@ -1262,7 +2418,7 @@
               <a:graphicData uri="http://schemas.openxmlformats.org/drawingml/2006/picture">
                 <pic:pic xmlns:pic="http://schemas.openxmlformats.org/drawingml/2006/picture">
                   <pic:nvPicPr>
-                    <pic:cNvPr id="0" name="Picture 11"/>
+                    <pic:cNvPr id="0" name="Picture 3"/>
                     <pic:cNvPicPr>
                       <a:picLocks noChangeAspect="1" noChangeArrowheads="1"/>
                     </pic:cNvPicPr>
@@ -1283,7 +2439,7 @@
                   <pic:spPr bwMode="auto">
                     <a:xfrm>
                       <a:off x="0" y="0"/>
-                      <a:ext cx="5719445" cy="1449070"/>
+                      <a:ext cx="5241600" cy="2383200"/>
                     </a:xfrm>
                     <a:prstGeom prst="rect">
                       <a:avLst/>
@@ -1302,6 +2458,18 @@
     </w:p>
     <w:p>
       <w:pPr>
+        <w:spacing w:after="0" w:line="360" w:lineRule="auto"/>
+        <w:jc w:val="center"/>
+        <w:rPr>
+          <w:rFonts w:ascii="Times New Roman" w:hAnsi="Times New Roman" w:cs="Times New Roman"/>
+          <w:noProof/>
+          <w:sz w:val="28"/>
+          <w:szCs w:val="28"/>
+        </w:rPr>
+      </w:pPr>
+    </w:p>
+    <w:p>
+      <w:pPr>
         <w:pStyle w:val="a6"/>
         <w:numPr>
           <w:ilvl w:val="0"/>
@@ -1327,29 +2495,10 @@
     <w:p>
       <w:pPr>
         <w:spacing w:after="0" w:line="360" w:lineRule="auto"/>
-        <w:ind w:firstLine="709"/>
-        <w:jc w:val="both"/>
-        <w:rPr>
-          <w:rFonts w:ascii="Times New Roman" w:hAnsi="Times New Roman" w:cs="Times New Roman"/>
-          <w:sz w:val="28"/>
-          <w:szCs w:val="28"/>
-        </w:rPr>
-      </w:pPr>
-      <w:r>
-        <w:rPr>
-          <w:rFonts w:ascii="Times New Roman" w:hAnsi="Times New Roman" w:cs="Times New Roman"/>
-          <w:sz w:val="28"/>
-          <w:szCs w:val="28"/>
-        </w:rPr>
-        <w:t>Вывод первых десяти строк датасета:</w:t>
-      </w:r>
-    </w:p>
-    <w:p>
-      <w:pPr>
-        <w:spacing w:after="0" w:line="360" w:lineRule="auto"/>
         <w:jc w:val="center"/>
         <w:rPr>
           <w:rFonts w:ascii="Times New Roman" w:hAnsi="Times New Roman" w:cs="Times New Roman"/>
+          <w:noProof/>
           <w:sz w:val="28"/>
           <w:szCs w:val="28"/>
           <w:lang w:val="en-US"/>
@@ -1364,10 +2513,10 @@
           <w:lang w:val="en-US"/>
         </w:rPr>
         <w:drawing>
-          <wp:inline distT="0" distB="0" distL="0" distR="0" wp14:anchorId="77E54C0E" wp14:editId="09BE2E16">
-            <wp:extent cx="5727700" cy="2173605"/>
-            <wp:effectExtent l="0" t="0" r="6350" b="0"/>
-            <wp:docPr id="1712739146" name="Рисунок 12"/>
+          <wp:inline distT="0" distB="0" distL="0" distR="0" wp14:anchorId="367411A1" wp14:editId="47D385DF">
+            <wp:extent cx="5719445" cy="2372360"/>
+            <wp:effectExtent l="0" t="0" r="0" b="8890"/>
+            <wp:docPr id="1776565045" name="Рисунок 15"/>
             <wp:cNvGraphicFramePr>
               <a:graphicFrameLocks xmlns:a="http://schemas.openxmlformats.org/drawingml/2006/main" noChangeAspect="1"/>
             </wp:cNvGraphicFramePr>
@@ -1375,7 +2524,7 @@
               <a:graphicData uri="http://schemas.openxmlformats.org/drawingml/2006/picture">
                 <pic:pic xmlns:pic="http://schemas.openxmlformats.org/drawingml/2006/picture">
                   <pic:nvPicPr>
-                    <pic:cNvPr id="0" name="Picture 12"/>
+                    <pic:cNvPr id="0" name="Picture 15"/>
                     <pic:cNvPicPr>
                       <a:picLocks noChangeAspect="1" noChangeArrowheads="1"/>
                     </pic:cNvPicPr>
@@ -1396,7 +2545,7 @@
                   <pic:spPr bwMode="auto">
                     <a:xfrm>
                       <a:off x="0" y="0"/>
-                      <a:ext cx="5727700" cy="2173605"/>
+                      <a:ext cx="5719445" cy="2372360"/>
                     </a:xfrm>
                     <a:prstGeom prst="rect">
                       <a:avLst/>
@@ -1416,45 +2565,40 @@
     <w:p>
       <w:pPr>
         <w:spacing w:after="0" w:line="360" w:lineRule="auto"/>
-        <w:ind w:firstLine="709"/>
-        <w:jc w:val="both"/>
-        <w:rPr>
-          <w:rFonts w:ascii="Times New Roman" w:hAnsi="Times New Roman" w:cs="Times New Roman"/>
-          <w:sz w:val="28"/>
-          <w:szCs w:val="28"/>
-        </w:rPr>
-      </w:pPr>
-      <w:r>
-        <w:rPr>
-          <w:rFonts w:ascii="Times New Roman" w:hAnsi="Times New Roman" w:cs="Times New Roman"/>
-          <w:sz w:val="28"/>
-          <w:szCs w:val="28"/>
-        </w:rPr>
-        <w:t>Получение информации о датасете:</w:t>
-      </w:r>
-    </w:p>
-    <w:p>
-      <w:pPr>
-        <w:spacing w:after="0" w:line="360" w:lineRule="auto"/>
         <w:jc w:val="center"/>
         <w:rPr>
           <w:rFonts w:ascii="Times New Roman" w:hAnsi="Times New Roman" w:cs="Times New Roman"/>
-          <w:sz w:val="28"/>
-          <w:szCs w:val="28"/>
-        </w:rPr>
-      </w:pPr>
-      <w:r>
-        <w:rPr>
-          <w:rFonts w:ascii="Times New Roman" w:hAnsi="Times New Roman" w:cs="Times New Roman"/>
           <w:noProof/>
           <w:sz w:val="28"/>
           <w:szCs w:val="28"/>
+          <w:lang w:val="en-US"/>
+        </w:rPr>
+      </w:pPr>
+    </w:p>
+    <w:p>
+      <w:pPr>
+        <w:spacing w:after="0" w:line="360" w:lineRule="auto"/>
+        <w:jc w:val="center"/>
+        <w:rPr>
+          <w:rFonts w:ascii="Times New Roman" w:hAnsi="Times New Roman" w:cs="Times New Roman"/>
+          <w:sz w:val="28"/>
+          <w:szCs w:val="28"/>
+          <w:lang w:val="en-US"/>
+        </w:rPr>
+      </w:pPr>
+      <w:r>
+        <w:rPr>
+          <w:rFonts w:ascii="Times New Roman" w:hAnsi="Times New Roman" w:cs="Times New Roman"/>
+          <w:noProof/>
+          <w:sz w:val="28"/>
+          <w:szCs w:val="28"/>
+          <w:lang w:val="en-US"/>
         </w:rPr>
         <w:drawing>
-          <wp:inline distT="0" distB="0" distL="0" distR="0" wp14:anchorId="6791A90B" wp14:editId="5E8D50D0">
-            <wp:extent cx="5727700" cy="3528060"/>
-            <wp:effectExtent l="0" t="0" r="6350" b="0"/>
-            <wp:docPr id="629777590" name="Рисунок 13"/>
+          <wp:inline distT="0" distB="0" distL="0" distR="0" wp14:anchorId="613FBBEE" wp14:editId="7DA02DDF">
+            <wp:extent cx="5236210" cy="2570480"/>
+            <wp:effectExtent l="0" t="0" r="2540" b="1270"/>
+            <wp:docPr id="814236246" name="Рисунок 18"/>
             <wp:cNvGraphicFramePr>
               <a:graphicFrameLocks xmlns:a="http://schemas.openxmlformats.org/drawingml/2006/main" noChangeAspect="1"/>
             </wp:cNvGraphicFramePr>
@@ -1462,7 +2606,7 @@
               <a:graphicData uri="http://schemas.openxmlformats.org/drawingml/2006/picture">
                 <pic:pic xmlns:pic="http://schemas.openxmlformats.org/drawingml/2006/picture">
                   <pic:nvPicPr>
-                    <pic:cNvPr id="0" name="Picture 13"/>
+                    <pic:cNvPr id="0" name="Picture 18"/>
                     <pic:cNvPicPr>
                       <a:picLocks noChangeAspect="1" noChangeArrowheads="1"/>
                     </pic:cNvPicPr>
@@ -1483,7 +2627,7 @@
                   <pic:spPr bwMode="auto">
                     <a:xfrm>
                       <a:off x="0" y="0"/>
-                      <a:ext cx="5727700" cy="3528060"/>
+                      <a:ext cx="5236210" cy="2570480"/>
                     </a:xfrm>
                     <a:prstGeom prst="rect">
                       <a:avLst/>
@@ -1503,31 +2647,12 @@
     <w:p>
       <w:pPr>
         <w:spacing w:after="0" w:line="360" w:lineRule="auto"/>
-        <w:ind w:firstLine="709"/>
-        <w:jc w:val="both"/>
-        <w:rPr>
-          <w:rFonts w:ascii="Times New Roman" w:hAnsi="Times New Roman" w:cs="Times New Roman"/>
-          <w:sz w:val="28"/>
-          <w:szCs w:val="28"/>
-        </w:rPr>
-      </w:pPr>
-      <w:r>
-        <w:rPr>
-          <w:rFonts w:ascii="Times New Roman" w:hAnsi="Times New Roman" w:cs="Times New Roman"/>
-          <w:sz w:val="28"/>
-          <w:szCs w:val="28"/>
-        </w:rPr>
-        <w:t>Подсчет уникальных значений каждого столбца:</w:t>
-      </w:r>
-    </w:p>
-    <w:p>
-      <w:pPr>
-        <w:spacing w:after="0" w:line="360" w:lineRule="auto"/>
         <w:jc w:val="center"/>
         <w:rPr>
           <w:rFonts w:ascii="Times New Roman" w:hAnsi="Times New Roman" w:cs="Times New Roman"/>
           <w:sz w:val="28"/>
           <w:szCs w:val="28"/>
+          <w:lang w:val="en-US"/>
         </w:rPr>
       </w:pPr>
       <w:r>
@@ -1536,12 +2661,14 @@
           <w:noProof/>
           <w:sz w:val="28"/>
           <w:szCs w:val="28"/>
-        </w:rPr>
+          <w:lang w:val="en-US"/>
+        </w:rPr>
+        <w:lastRenderedPageBreak/>
         <w:drawing>
-          <wp:inline distT="0" distB="0" distL="0" distR="0" wp14:anchorId="401E2FDF" wp14:editId="5C1061D3">
-            <wp:extent cx="5727700" cy="3079750"/>
-            <wp:effectExtent l="0" t="0" r="6350" b="6350"/>
-            <wp:docPr id="618255663" name="Рисунок 14"/>
+          <wp:inline distT="0" distB="0" distL="0" distR="0" wp14:anchorId="50F58E98" wp14:editId="38AF761F">
+            <wp:extent cx="5236210" cy="4813300"/>
+            <wp:effectExtent l="0" t="0" r="2540" b="6350"/>
+            <wp:docPr id="1957017511" name="Рисунок 19"/>
             <wp:cNvGraphicFramePr>
               <a:graphicFrameLocks xmlns:a="http://schemas.openxmlformats.org/drawingml/2006/main" noChangeAspect="1"/>
             </wp:cNvGraphicFramePr>
@@ -1549,7 +2676,7 @@
               <a:graphicData uri="http://schemas.openxmlformats.org/drawingml/2006/picture">
                 <pic:pic xmlns:pic="http://schemas.openxmlformats.org/drawingml/2006/picture">
                   <pic:nvPicPr>
-                    <pic:cNvPr id="0" name="Picture 14"/>
+                    <pic:cNvPr id="0" name="Picture 19"/>
                     <pic:cNvPicPr>
                       <a:picLocks noChangeAspect="1" noChangeArrowheads="1"/>
                     </pic:cNvPicPr>
@@ -1570,7 +2697,7 @@
                   <pic:spPr bwMode="auto">
                     <a:xfrm>
                       <a:off x="0" y="0"/>
-                      <a:ext cx="5727700" cy="3079750"/>
+                      <a:ext cx="5236210" cy="4813300"/>
                     </a:xfrm>
                     <a:prstGeom prst="rect">
                       <a:avLst/>
@@ -1590,12 +2717,12 @@
     <w:p>
       <w:pPr>
         <w:spacing w:after="0" w:line="360" w:lineRule="auto"/>
-        <w:ind w:firstLine="709"/>
-        <w:jc w:val="both"/>
-        <w:rPr>
-          <w:rFonts w:ascii="Times New Roman" w:hAnsi="Times New Roman" w:cs="Times New Roman"/>
-          <w:sz w:val="28"/>
-          <w:szCs w:val="28"/>
+        <w:jc w:val="center"/>
+        <w:rPr>
+          <w:rFonts w:ascii="Times New Roman" w:hAnsi="Times New Roman" w:cs="Times New Roman"/>
+          <w:sz w:val="28"/>
+          <w:szCs w:val="28"/>
+          <w:lang w:val="en-US"/>
         </w:rPr>
       </w:pPr>
     </w:p>
@@ -1620,7 +2747,7 @@
           <w:sz w:val="28"/>
           <w:szCs w:val="28"/>
         </w:rPr>
-        <w:t>Переименование столбцов:</w:t>
+        <w:t>Подсчет уникальных значений каждого столбца:</w:t>
       </w:r>
     </w:p>
     <w:p>
@@ -1631,7 +2758,6 @@
           <w:rFonts w:ascii="Times New Roman" w:hAnsi="Times New Roman" w:cs="Times New Roman"/>
           <w:sz w:val="28"/>
           <w:szCs w:val="28"/>
-          <w:lang w:val="en-US"/>
         </w:rPr>
       </w:pPr>
       <w:r>
@@ -1640,13 +2766,12 @@
           <w:noProof/>
           <w:sz w:val="28"/>
           <w:szCs w:val="28"/>
-          <w:lang w:val="en-US"/>
         </w:rPr>
         <w:drawing>
-          <wp:inline distT="0" distB="0" distL="0" distR="0" wp14:anchorId="362256F7" wp14:editId="0D72DF87">
-            <wp:extent cx="5727700" cy="2355215"/>
-            <wp:effectExtent l="0" t="0" r="6350" b="6985"/>
-            <wp:docPr id="238673989" name="Рисунок 15"/>
+          <wp:inline distT="0" distB="0" distL="0" distR="0" wp14:anchorId="79F6BCBE" wp14:editId="668B5AFA">
+            <wp:extent cx="5236210" cy="3234690"/>
+            <wp:effectExtent l="0" t="0" r="2540" b="3810"/>
+            <wp:docPr id="486742417" name="Рисунок 20"/>
             <wp:cNvGraphicFramePr>
               <a:graphicFrameLocks xmlns:a="http://schemas.openxmlformats.org/drawingml/2006/main" noChangeAspect="1"/>
             </wp:cNvGraphicFramePr>
@@ -1654,7 +2779,7 @@
               <a:graphicData uri="http://schemas.openxmlformats.org/drawingml/2006/picture">
                 <pic:pic xmlns:pic="http://schemas.openxmlformats.org/drawingml/2006/picture">
                   <pic:nvPicPr>
-                    <pic:cNvPr id="0" name="Picture 15"/>
+                    <pic:cNvPr id="0" name="Picture 20"/>
                     <pic:cNvPicPr>
                       <a:picLocks noChangeAspect="1" noChangeArrowheads="1"/>
                     </pic:cNvPicPr>
@@ -1675,7 +2800,7 @@
                   <pic:spPr bwMode="auto">
                     <a:xfrm>
                       <a:off x="0" y="0"/>
-                      <a:ext cx="5727700" cy="2355215"/>
+                      <a:ext cx="5236210" cy="3234690"/>
                     </a:xfrm>
                     <a:prstGeom prst="rect">
                       <a:avLst/>
@@ -1695,42 +2820,6 @@
     <w:p>
       <w:pPr>
         <w:spacing w:after="0" w:line="360" w:lineRule="auto"/>
-        <w:ind w:firstLine="709"/>
-        <w:jc w:val="both"/>
-        <w:rPr>
-          <w:rFonts w:ascii="Times New Roman" w:hAnsi="Times New Roman" w:cs="Times New Roman"/>
-          <w:sz w:val="28"/>
-          <w:szCs w:val="28"/>
-        </w:rPr>
-      </w:pPr>
-    </w:p>
-    <w:p>
-      <w:pPr>
-        <w:pStyle w:val="a6"/>
-        <w:numPr>
-          <w:ilvl w:val="0"/>
-          <w:numId w:val="1"/>
-        </w:numPr>
-        <w:spacing w:after="0" w:line="360" w:lineRule="auto"/>
-        <w:jc w:val="both"/>
-        <w:rPr>
-          <w:rFonts w:ascii="Times New Roman" w:hAnsi="Times New Roman" w:cs="Times New Roman"/>
-          <w:sz w:val="28"/>
-          <w:szCs w:val="28"/>
-        </w:rPr>
-      </w:pPr>
-      <w:r>
-        <w:rPr>
-          <w:rFonts w:ascii="Times New Roman" w:hAnsi="Times New Roman" w:cs="Times New Roman"/>
-          <w:sz w:val="28"/>
-          <w:szCs w:val="28"/>
-        </w:rPr>
-        <w:t>Проверка на пропуски:</w:t>
-      </w:r>
-    </w:p>
-    <w:p>
-      <w:pPr>
-        <w:spacing w:after="0" w:line="360" w:lineRule="auto"/>
         <w:jc w:val="center"/>
         <w:rPr>
           <w:rFonts w:ascii="Times New Roman" w:hAnsi="Times New Roman" w:cs="Times New Roman"/>
@@ -1745,11 +2834,12 @@
           <w:sz w:val="28"/>
           <w:szCs w:val="28"/>
         </w:rPr>
+        <w:lastRenderedPageBreak/>
         <w:drawing>
-          <wp:inline distT="0" distB="0" distL="0" distR="0" wp14:anchorId="148C78CD" wp14:editId="3876FC00">
-            <wp:extent cx="5727700" cy="810895"/>
-            <wp:effectExtent l="0" t="0" r="6350" b="8255"/>
-            <wp:docPr id="710873741" name="Рисунок 16"/>
+          <wp:inline distT="0" distB="0" distL="0" distR="0" wp14:anchorId="6AE22AC9" wp14:editId="7CAB189D">
+            <wp:extent cx="5236210" cy="3191510"/>
+            <wp:effectExtent l="0" t="0" r="2540" b="8890"/>
+            <wp:docPr id="255257921" name="Рисунок 21"/>
             <wp:cNvGraphicFramePr>
               <a:graphicFrameLocks xmlns:a="http://schemas.openxmlformats.org/drawingml/2006/main" noChangeAspect="1"/>
             </wp:cNvGraphicFramePr>
@@ -1757,7 +2847,7 @@
               <a:graphicData uri="http://schemas.openxmlformats.org/drawingml/2006/picture">
                 <pic:pic xmlns:pic="http://schemas.openxmlformats.org/drawingml/2006/picture">
                   <pic:nvPicPr>
-                    <pic:cNvPr id="0" name="Picture 16"/>
+                    <pic:cNvPr id="0" name="Picture 21"/>
                     <pic:cNvPicPr>
                       <a:picLocks noChangeAspect="1" noChangeArrowheads="1"/>
                     </pic:cNvPicPr>
@@ -1778,7 +2868,7 @@
                   <pic:spPr bwMode="auto">
                     <a:xfrm>
                       <a:off x="0" y="0"/>
-                      <a:ext cx="5727700" cy="810895"/>
+                      <a:ext cx="5236210" cy="3191510"/>
                     </a:xfrm>
                     <a:prstGeom prst="rect">
                       <a:avLst/>
@@ -1798,20 +2888,7 @@
     <w:p>
       <w:pPr>
         <w:spacing w:after="0" w:line="360" w:lineRule="auto"/>
-        <w:ind w:firstLine="709"/>
-        <w:jc w:val="both"/>
-        <w:rPr>
-          <w:rFonts w:ascii="Times New Roman" w:hAnsi="Times New Roman" w:cs="Times New Roman"/>
-          <w:sz w:val="28"/>
-          <w:szCs w:val="28"/>
-        </w:rPr>
-      </w:pPr>
-    </w:p>
-    <w:p>
-      <w:pPr>
-        <w:spacing w:after="0" w:line="360" w:lineRule="auto"/>
-        <w:ind w:firstLine="709"/>
-        <w:jc w:val="both"/>
+        <w:jc w:val="center"/>
         <w:rPr>
           <w:rFonts w:ascii="Times New Roman" w:hAnsi="Times New Roman" w:cs="Times New Roman"/>
           <w:sz w:val="28"/>
@@ -1840,7 +2917,7 @@
           <w:sz w:val="28"/>
           <w:szCs w:val="28"/>
         </w:rPr>
-        <w:t>Проверка на наличие дубликатов:</w:t>
+        <w:t>Переименование столбцов:</w:t>
       </w:r>
     </w:p>
     <w:p>
@@ -1863,10 +2940,10 @@
           <w:lang w:val="en-US"/>
         </w:rPr>
         <w:drawing>
-          <wp:inline distT="0" distB="0" distL="0" distR="0" wp14:anchorId="166BA0A7" wp14:editId="3EDFABB2">
-            <wp:extent cx="5727700" cy="681355"/>
-            <wp:effectExtent l="0" t="0" r="6350" b="4445"/>
-            <wp:docPr id="1979485913" name="Рисунок 17"/>
+          <wp:inline distT="0" distB="0" distL="0" distR="0" wp14:anchorId="78AC3DBD" wp14:editId="3E4053BE">
+            <wp:extent cx="5719445" cy="2855595"/>
+            <wp:effectExtent l="0" t="0" r="0" b="1905"/>
+            <wp:docPr id="1340784659" name="Рисунок 14"/>
             <wp:cNvGraphicFramePr>
               <a:graphicFrameLocks xmlns:a="http://schemas.openxmlformats.org/drawingml/2006/main" noChangeAspect="1"/>
             </wp:cNvGraphicFramePr>
@@ -1874,7 +2951,7 @@
               <a:graphicData uri="http://schemas.openxmlformats.org/drawingml/2006/picture">
                 <pic:pic xmlns:pic="http://schemas.openxmlformats.org/drawingml/2006/picture">
                   <pic:nvPicPr>
-                    <pic:cNvPr id="0" name="Picture 17"/>
+                    <pic:cNvPr id="0" name="Picture 14"/>
                     <pic:cNvPicPr>
                       <a:picLocks noChangeAspect="1" noChangeArrowheads="1"/>
                     </pic:cNvPicPr>
@@ -1895,7 +2972,7 @@
                   <pic:spPr bwMode="auto">
                     <a:xfrm>
                       <a:off x="0" y="0"/>
-                      <a:ext cx="5727700" cy="681355"/>
+                      <a:ext cx="5719445" cy="2855595"/>
                     </a:xfrm>
                     <a:prstGeom prst="rect">
                       <a:avLst/>
@@ -1915,14 +2992,356 @@
     <w:p>
       <w:pPr>
         <w:spacing w:after="0" w:line="360" w:lineRule="auto"/>
-        <w:ind w:firstLine="709"/>
-        <w:jc w:val="both"/>
-        <w:rPr>
-          <w:rFonts w:ascii="Times New Roman" w:hAnsi="Times New Roman" w:cs="Times New Roman"/>
-          <w:sz w:val="28"/>
-          <w:szCs w:val="28"/>
-        </w:rPr>
-      </w:pPr>
+        <w:jc w:val="center"/>
+        <w:rPr>
+          <w:rFonts w:ascii="Times New Roman" w:hAnsi="Times New Roman" w:cs="Times New Roman"/>
+          <w:sz w:val="28"/>
+          <w:szCs w:val="28"/>
+          <w:lang w:val="en-US"/>
+        </w:rPr>
+      </w:pPr>
+    </w:p>
+    <w:p>
+      <w:pPr>
+        <w:pStyle w:val="a6"/>
+        <w:numPr>
+          <w:ilvl w:val="0"/>
+          <w:numId w:val="1"/>
+        </w:numPr>
+        <w:spacing w:after="0" w:line="360" w:lineRule="auto"/>
+        <w:jc w:val="both"/>
+        <w:rPr>
+          <w:rFonts w:ascii="Times New Roman" w:hAnsi="Times New Roman" w:cs="Times New Roman"/>
+          <w:sz w:val="28"/>
+          <w:szCs w:val="28"/>
+        </w:rPr>
+      </w:pPr>
+      <w:r>
+        <w:rPr>
+          <w:rFonts w:ascii="Times New Roman" w:hAnsi="Times New Roman" w:cs="Times New Roman"/>
+          <w:sz w:val="28"/>
+          <w:szCs w:val="28"/>
+        </w:rPr>
+        <w:t>Проверка на пропуски:</w:t>
+      </w:r>
+    </w:p>
+    <w:p>
+      <w:pPr>
+        <w:spacing w:after="0" w:line="360" w:lineRule="auto"/>
+        <w:jc w:val="center"/>
+        <w:rPr>
+          <w:rFonts w:ascii="Times New Roman" w:hAnsi="Times New Roman" w:cs="Times New Roman"/>
+          <w:sz w:val="28"/>
+          <w:szCs w:val="28"/>
+        </w:rPr>
+      </w:pPr>
+      <w:r>
+        <w:rPr>
+          <w:rFonts w:ascii="Times New Roman" w:hAnsi="Times New Roman" w:cs="Times New Roman"/>
+          <w:noProof/>
+          <w:sz w:val="28"/>
+          <w:szCs w:val="28"/>
+        </w:rPr>
+        <w:drawing>
+          <wp:inline distT="0" distB="0" distL="0" distR="0" wp14:anchorId="5A7FC2C5" wp14:editId="6A81AA97">
+            <wp:extent cx="5236210" cy="1285240"/>
+            <wp:effectExtent l="0" t="0" r="2540" b="0"/>
+            <wp:docPr id="1069904974" name="Рисунок 22"/>
+            <wp:cNvGraphicFramePr>
+              <a:graphicFrameLocks xmlns:a="http://schemas.openxmlformats.org/drawingml/2006/main" noChangeAspect="1"/>
+            </wp:cNvGraphicFramePr>
+            <a:graphic xmlns:a="http://schemas.openxmlformats.org/drawingml/2006/main">
+              <a:graphicData uri="http://schemas.openxmlformats.org/drawingml/2006/picture">
+                <pic:pic xmlns:pic="http://schemas.openxmlformats.org/drawingml/2006/picture">
+                  <pic:nvPicPr>
+                    <pic:cNvPr id="0" name="Picture 22"/>
+                    <pic:cNvPicPr>
+                      <a:picLocks noChangeAspect="1" noChangeArrowheads="1"/>
+                    </pic:cNvPicPr>
+                  </pic:nvPicPr>
+                  <pic:blipFill>
+                    <a:blip r:embed="rId14">
+                      <a:extLst>
+                        <a:ext uri="{28A0092B-C50C-407E-A947-70E740481C1C}">
+                          <a14:useLocalDpi xmlns:a14="http://schemas.microsoft.com/office/drawing/2010/main" val="0"/>
+                        </a:ext>
+                      </a:extLst>
+                    </a:blip>
+                    <a:srcRect/>
+                    <a:stretch>
+                      <a:fillRect/>
+                    </a:stretch>
+                  </pic:blipFill>
+                  <pic:spPr bwMode="auto">
+                    <a:xfrm>
+                      <a:off x="0" y="0"/>
+                      <a:ext cx="5236210" cy="1285240"/>
+                    </a:xfrm>
+                    <a:prstGeom prst="rect">
+                      <a:avLst/>
+                    </a:prstGeom>
+                    <a:noFill/>
+                    <a:ln>
+                      <a:noFill/>
+                    </a:ln>
+                  </pic:spPr>
+                </pic:pic>
+              </a:graphicData>
+            </a:graphic>
+          </wp:inline>
+        </w:drawing>
+      </w:r>
+    </w:p>
+    <w:p>
+      <w:pPr>
+        <w:spacing w:after="0" w:line="360" w:lineRule="auto"/>
+        <w:jc w:val="center"/>
+        <w:rPr>
+          <w:rFonts w:ascii="Times New Roman" w:hAnsi="Times New Roman" w:cs="Times New Roman"/>
+          <w:sz w:val="28"/>
+          <w:szCs w:val="28"/>
+        </w:rPr>
+      </w:pPr>
+      <w:r>
+        <w:rPr>
+          <w:rFonts w:ascii="Times New Roman" w:hAnsi="Times New Roman" w:cs="Times New Roman"/>
+          <w:noProof/>
+          <w:sz w:val="28"/>
+          <w:szCs w:val="28"/>
+        </w:rPr>
+        <w:lastRenderedPageBreak/>
+        <w:drawing>
+          <wp:inline distT="0" distB="0" distL="0" distR="0" wp14:anchorId="772DD19B" wp14:editId="43A037E3">
+            <wp:extent cx="5236210" cy="474345"/>
+            <wp:effectExtent l="0" t="0" r="2540" b="1905"/>
+            <wp:docPr id="508155604" name="Рисунок 24"/>
+            <wp:cNvGraphicFramePr>
+              <a:graphicFrameLocks xmlns:a="http://schemas.openxmlformats.org/drawingml/2006/main" noChangeAspect="1"/>
+            </wp:cNvGraphicFramePr>
+            <a:graphic xmlns:a="http://schemas.openxmlformats.org/drawingml/2006/main">
+              <a:graphicData uri="http://schemas.openxmlformats.org/drawingml/2006/picture">
+                <pic:pic xmlns:pic="http://schemas.openxmlformats.org/drawingml/2006/picture">
+                  <pic:nvPicPr>
+                    <pic:cNvPr id="0" name="Picture 24"/>
+                    <pic:cNvPicPr>
+                      <a:picLocks noChangeAspect="1" noChangeArrowheads="1"/>
+                    </pic:cNvPicPr>
+                  </pic:nvPicPr>
+                  <pic:blipFill>
+                    <a:blip r:embed="rId15">
+                      <a:extLst>
+                        <a:ext uri="{28A0092B-C50C-407E-A947-70E740481C1C}">
+                          <a14:useLocalDpi xmlns:a14="http://schemas.microsoft.com/office/drawing/2010/main" val="0"/>
+                        </a:ext>
+                      </a:extLst>
+                    </a:blip>
+                    <a:srcRect/>
+                    <a:stretch>
+                      <a:fillRect/>
+                    </a:stretch>
+                  </pic:blipFill>
+                  <pic:spPr bwMode="auto">
+                    <a:xfrm>
+                      <a:off x="0" y="0"/>
+                      <a:ext cx="5236210" cy="474345"/>
+                    </a:xfrm>
+                    <a:prstGeom prst="rect">
+                      <a:avLst/>
+                    </a:prstGeom>
+                    <a:noFill/>
+                    <a:ln>
+                      <a:noFill/>
+                    </a:ln>
+                  </pic:spPr>
+                </pic:pic>
+              </a:graphicData>
+            </a:graphic>
+          </wp:inline>
+        </w:drawing>
+      </w:r>
+    </w:p>
+    <w:p>
+      <w:pPr>
+        <w:spacing w:after="0" w:line="360" w:lineRule="auto"/>
+        <w:jc w:val="center"/>
+        <w:rPr>
+          <w:rFonts w:ascii="Times New Roman" w:hAnsi="Times New Roman" w:cs="Times New Roman"/>
+          <w:sz w:val="28"/>
+          <w:szCs w:val="28"/>
+        </w:rPr>
+      </w:pPr>
+    </w:p>
+    <w:p>
+      <w:pPr>
+        <w:pStyle w:val="a6"/>
+        <w:numPr>
+          <w:ilvl w:val="0"/>
+          <w:numId w:val="1"/>
+        </w:numPr>
+        <w:spacing w:after="0" w:line="360" w:lineRule="auto"/>
+        <w:jc w:val="both"/>
+        <w:rPr>
+          <w:rFonts w:ascii="Times New Roman" w:hAnsi="Times New Roman" w:cs="Times New Roman"/>
+          <w:sz w:val="28"/>
+          <w:szCs w:val="28"/>
+        </w:rPr>
+      </w:pPr>
+      <w:r>
+        <w:rPr>
+          <w:rFonts w:ascii="Times New Roman" w:hAnsi="Times New Roman" w:cs="Times New Roman"/>
+          <w:sz w:val="28"/>
+          <w:szCs w:val="28"/>
+        </w:rPr>
+        <w:t>Проверка на наличие дубликатов:</w:t>
+      </w:r>
+    </w:p>
+    <w:p>
+      <w:pPr>
+        <w:spacing w:after="0" w:line="360" w:lineRule="auto"/>
+        <w:jc w:val="center"/>
+        <w:rPr>
+          <w:rFonts w:ascii="Times New Roman" w:hAnsi="Times New Roman" w:cs="Times New Roman"/>
+          <w:sz w:val="28"/>
+          <w:szCs w:val="28"/>
+          <w:lang w:val="en-US"/>
+        </w:rPr>
+      </w:pPr>
+      <w:r>
+        <w:rPr>
+          <w:rFonts w:ascii="Times New Roman" w:hAnsi="Times New Roman" w:cs="Times New Roman"/>
+          <w:noProof/>
+          <w:sz w:val="28"/>
+          <w:szCs w:val="28"/>
+          <w:lang w:val="en-US"/>
+        </w:rPr>
+        <w:drawing>
+          <wp:inline distT="0" distB="0" distL="0" distR="0" wp14:anchorId="28DF0E38" wp14:editId="28E18F8B">
+            <wp:extent cx="5236210" cy="948690"/>
+            <wp:effectExtent l="0" t="0" r="2540" b="3810"/>
+            <wp:docPr id="1843861889" name="Рисунок 17"/>
+            <wp:cNvGraphicFramePr>
+              <a:graphicFrameLocks xmlns:a="http://schemas.openxmlformats.org/drawingml/2006/main" noChangeAspect="1"/>
+            </wp:cNvGraphicFramePr>
+            <a:graphic xmlns:a="http://schemas.openxmlformats.org/drawingml/2006/main">
+              <a:graphicData uri="http://schemas.openxmlformats.org/drawingml/2006/picture">
+                <pic:pic xmlns:pic="http://schemas.openxmlformats.org/drawingml/2006/picture">
+                  <pic:nvPicPr>
+                    <pic:cNvPr id="0" name="Picture 17"/>
+                    <pic:cNvPicPr>
+                      <a:picLocks noChangeAspect="1" noChangeArrowheads="1"/>
+                    </pic:cNvPicPr>
+                  </pic:nvPicPr>
+                  <pic:blipFill>
+                    <a:blip r:embed="rId16">
+                      <a:extLst>
+                        <a:ext uri="{28A0092B-C50C-407E-A947-70E740481C1C}">
+                          <a14:useLocalDpi xmlns:a14="http://schemas.microsoft.com/office/drawing/2010/main" val="0"/>
+                        </a:ext>
+                      </a:extLst>
+                    </a:blip>
+                    <a:srcRect/>
+                    <a:stretch>
+                      <a:fillRect/>
+                    </a:stretch>
+                  </pic:blipFill>
+                  <pic:spPr bwMode="auto">
+                    <a:xfrm>
+                      <a:off x="0" y="0"/>
+                      <a:ext cx="5236210" cy="948690"/>
+                    </a:xfrm>
+                    <a:prstGeom prst="rect">
+                      <a:avLst/>
+                    </a:prstGeom>
+                    <a:noFill/>
+                    <a:ln>
+                      <a:noFill/>
+                    </a:ln>
+                  </pic:spPr>
+                </pic:pic>
+              </a:graphicData>
+            </a:graphic>
+          </wp:inline>
+        </w:drawing>
+      </w:r>
+    </w:p>
+    <w:p>
+      <w:pPr>
+        <w:spacing w:after="0" w:line="360" w:lineRule="auto"/>
+        <w:jc w:val="center"/>
+        <w:rPr>
+          <w:rFonts w:ascii="Times New Roman" w:hAnsi="Times New Roman" w:cs="Times New Roman"/>
+          <w:sz w:val="28"/>
+          <w:szCs w:val="28"/>
+          <w:lang w:val="en-US"/>
+        </w:rPr>
+      </w:pPr>
+    </w:p>
+    <w:p>
+      <w:pPr>
+        <w:spacing w:after="0" w:line="360" w:lineRule="auto"/>
+        <w:jc w:val="center"/>
+        <w:rPr>
+          <w:rFonts w:ascii="Times New Roman" w:hAnsi="Times New Roman" w:cs="Times New Roman"/>
+          <w:sz w:val="28"/>
+          <w:szCs w:val="28"/>
+        </w:rPr>
+      </w:pPr>
+      <w:r>
+        <w:rPr>
+          <w:rFonts w:ascii="Times New Roman" w:hAnsi="Times New Roman" w:cs="Times New Roman"/>
+          <w:noProof/>
+          <w:sz w:val="28"/>
+          <w:szCs w:val="28"/>
+        </w:rPr>
+        <w:drawing>
+          <wp:inline distT="0" distB="0" distL="0" distR="0" wp14:anchorId="1DC49484" wp14:editId="16F2A52F">
+            <wp:extent cx="5236210" cy="1190625"/>
+            <wp:effectExtent l="0" t="0" r="2540" b="9525"/>
+            <wp:docPr id="785846986" name="Рисунок 25"/>
+            <wp:cNvGraphicFramePr>
+              <a:graphicFrameLocks xmlns:a="http://schemas.openxmlformats.org/drawingml/2006/main" noChangeAspect="1"/>
+            </wp:cNvGraphicFramePr>
+            <a:graphic xmlns:a="http://schemas.openxmlformats.org/drawingml/2006/main">
+              <a:graphicData uri="http://schemas.openxmlformats.org/drawingml/2006/picture">
+                <pic:pic xmlns:pic="http://schemas.openxmlformats.org/drawingml/2006/picture">
+                  <pic:nvPicPr>
+                    <pic:cNvPr id="0" name="Picture 25"/>
+                    <pic:cNvPicPr>
+                      <a:picLocks noChangeAspect="1" noChangeArrowheads="1"/>
+                    </pic:cNvPicPr>
+                  </pic:nvPicPr>
+                  <pic:blipFill>
+                    <a:blip r:embed="rId17">
+                      <a:extLst>
+                        <a:ext uri="{28A0092B-C50C-407E-A947-70E740481C1C}">
+                          <a14:useLocalDpi xmlns:a14="http://schemas.microsoft.com/office/drawing/2010/main" val="0"/>
+                        </a:ext>
+                      </a:extLst>
+                    </a:blip>
+                    <a:srcRect/>
+                    <a:stretch>
+                      <a:fillRect/>
+                    </a:stretch>
+                  </pic:blipFill>
+                  <pic:spPr bwMode="auto">
+                    <a:xfrm>
+                      <a:off x="0" y="0"/>
+                      <a:ext cx="5236210" cy="1190625"/>
+                    </a:xfrm>
+                    <a:prstGeom prst="rect">
+                      <a:avLst/>
+                    </a:prstGeom>
+                    <a:noFill/>
+                    <a:ln>
+                      <a:noFill/>
+                    </a:ln>
+                  </pic:spPr>
+                </pic:pic>
+              </a:graphicData>
+            </a:graphic>
+          </wp:inline>
+        </w:drawing>
+      </w:r>
     </w:p>
     <w:p>
       <w:pPr>
